--- a/Data Requirements and Sources.docx
+++ b/Data Requirements and Sources.docx
@@ -83,10 +83,7 @@
     </w:p>
     <w:p>
       <w:r>
-        <w:t>Government Office Region</w:t>
-      </w:r>
-      <w:r>
-        <w:t>:</w:t>
+        <w:t>Government Office Region:</w:t>
       </w:r>
     </w:p>
     <w:p/>
@@ -122,6 +119,30 @@
     </w:p>
     <w:p/>
     <w:p>
+      <w:r>
+        <w:t xml:space="preserve">(Note – when I construct local authorities, I get 150 compared to the 148 in </w:t>
+      </w:r>
+      <w:proofErr w:type="spellStart"/>
+      <w:r>
+        <w:t>Maries</w:t>
+      </w:r>
+      <w:proofErr w:type="spellEnd"/>
+      <w:r>
+        <w:t xml:space="preserve"> spreadsheet. My extra ones are; (1) City of London [too small for a number of smokers count anyway] and (2) Warrington – this looks like an oversight on Marie’s part, as there is data on it in the PHE tobacco profiles).</w:t>
+      </w:r>
+    </w:p>
+    <w:p/>
+    <w:p/>
+    <w:p/>
+    <w:p/>
+    <w:p/>
+    <w:p>
+      <w:r>
+        <w:t xml:space="preserve">Population Estimates </w:t>
+      </w:r>
+    </w:p>
+    <w:p/>
+    <w:p>
       <w:pPr>
         <w:rPr>
           <w:b/>
@@ -129,7 +150,10 @@
         </w:rPr>
       </w:pPr>
       <w:r>
-        <w:t>(Note – when I construct local authorities, I get 150 compared to the 148 in Maries spreadsheet. My extra ones are; (1) City of London [too small for a number of smokers count anyway] and (2) Warrington – this looks like an oversight on Marie’s part, as there is data on it in the PHE tobacco profiles).</w:t>
+        <w:t>From nomisweb.co.uk – ONS labour</w:t>
+      </w:r>
+      <w:r>
+        <w:t xml:space="preserve"> market statistics website, population estimates. Population aged 16+, local authority districts/unitary as of April 2019. </w:t>
       </w:r>
     </w:p>
     <w:sectPr>
@@ -580,6 +604,18 @@
       <w:u w:val="single"/>
     </w:rPr>
   </w:style>
+  <w:style w:type="character" w:styleId="FollowedHyperlink">
+    <w:name w:val="FollowedHyperlink"/>
+    <w:basedOn w:val="DefaultParagraphFont"/>
+    <w:uiPriority w:val="99"/>
+    <w:semiHidden/>
+    <w:unhideWhenUsed/>
+    <w:rsid w:val="008731A8"/>
+    <w:rPr>
+      <w:color w:val="954F72" w:themeColor="followedHyperlink"/>
+      <w:u w:val="single"/>
+    </w:rPr>
+  </w:style>
 </w:styles>
 </file>
 
